--- a/OOP/Question About OOP.docx
+++ b/OOP/Question About OOP.docx
@@ -53,47 +53,7 @@
           <w:sz w:val="28"/>
           <w:szCs w:val="28"/>
         </w:rPr>
-        <w:t>W</w:t>
-      </w:r>
-      <w:r>
-        <w:rPr>
-          <w:b/>
-          <w:bCs/>
-          <w:color w:val="00B0F0"/>
-          <w:sz w:val="28"/>
-          <w:szCs w:val="28"/>
-        </w:rPr>
-        <w:t xml:space="preserve">hat is </w:t>
-      </w:r>
-      <w:r>
-        <w:rPr>
-          <w:b/>
-          <w:bCs/>
-          <w:color w:val="00B0F0"/>
-          <w:sz w:val="28"/>
-          <w:szCs w:val="28"/>
-        </w:rPr>
-        <w:t>object-oriented</w:t>
-      </w:r>
-      <w:r>
-        <w:rPr>
-          <w:b/>
-          <w:bCs/>
-          <w:color w:val="00B0F0"/>
-          <w:sz w:val="28"/>
-          <w:szCs w:val="28"/>
-        </w:rPr>
-        <w:t xml:space="preserve"> programming</w:t>
-      </w:r>
-      <w:r>
-        <w:rPr>
-          <w:b/>
-          <w:bCs/>
-          <w:color w:val="00B0F0"/>
-          <w:sz w:val="28"/>
-          <w:szCs w:val="28"/>
-        </w:rPr>
-        <w:t>?</w:t>
+        <w:t>What is object-oriented programming?</w:t>
       </w:r>
     </w:p>
     <w:p>
@@ -1789,16 +1749,6 @@
         <w:spacing w:after="0"/>
         <w:jc w:val="both"/>
         <w:rPr>
-          <w:sz w:val="28"/>
-          <w:szCs w:val="28"/>
-        </w:rPr>
-      </w:pPr>
-    </w:p>
-    <w:p>
-      <w:pPr>
-        <w:spacing w:after="0"/>
-        <w:jc w:val="both"/>
-        <w:rPr>
           <w:b/>
           <w:bCs/>
           <w:color w:val="00B0F0"/>
@@ -1814,6 +1764,306 @@
           <w:sz w:val="28"/>
           <w:szCs w:val="28"/>
         </w:rPr>
+        <w:t>What is Abstract Class in OOP and why we need it?</w:t>
+      </w:r>
+    </w:p>
+    <w:p>
+      <w:pPr>
+        <w:spacing w:after="0"/>
+        <w:jc w:val="both"/>
+        <w:rPr>
+          <w:sz w:val="28"/>
+          <w:szCs w:val="28"/>
+        </w:rPr>
+      </w:pPr>
+    </w:p>
+    <w:p>
+      <w:pPr>
+        <w:spacing w:after="0"/>
+        <w:jc w:val="both"/>
+        <w:rPr>
+          <w:sz w:val="28"/>
+          <w:szCs w:val="28"/>
+        </w:rPr>
+      </w:pPr>
+      <w:r>
+        <w:rPr>
+          <w:sz w:val="28"/>
+          <w:szCs w:val="28"/>
+        </w:rPr>
+        <w:t>An abstract class is a class that contains at least one abstract method. An abstract method is a method that is declared, but not implemented in the code.</w:t>
+      </w:r>
+    </w:p>
+    <w:p>
+      <w:pPr>
+        <w:spacing w:after="0"/>
+        <w:jc w:val="both"/>
+        <w:rPr>
+          <w:sz w:val="28"/>
+          <w:szCs w:val="28"/>
+        </w:rPr>
+      </w:pPr>
+    </w:p>
+    <w:p>
+      <w:pPr>
+        <w:spacing w:after="0"/>
+        <w:jc w:val="both"/>
+        <w:rPr>
+          <w:sz w:val="28"/>
+          <w:szCs w:val="28"/>
+        </w:rPr>
+      </w:pPr>
+      <w:r>
+        <w:rPr>
+          <w:sz w:val="28"/>
+          <w:szCs w:val="28"/>
+        </w:rPr>
+        <w:t>In object-oriented programming (OOP), an abstract class is a class that cannot be instantiated directly and serves as a base or template for other classes. Abstract classes contain abstract methods, which are methods without implementation, that must be implemented in the derived classes that inherit from them.</w:t>
+      </w:r>
+    </w:p>
+    <w:p>
+      <w:pPr>
+        <w:spacing w:after="0"/>
+        <w:jc w:val="both"/>
+        <w:rPr>
+          <w:sz w:val="28"/>
+          <w:szCs w:val="28"/>
+        </w:rPr>
+      </w:pPr>
+    </w:p>
+    <w:p>
+      <w:pPr>
+        <w:spacing w:after="0"/>
+        <w:jc w:val="both"/>
+        <w:rPr>
+          <w:b/>
+          <w:bCs/>
+          <w:sz w:val="28"/>
+          <w:szCs w:val="28"/>
+        </w:rPr>
+      </w:pPr>
+      <w:r>
+        <w:rPr>
+          <w:b/>
+          <w:bCs/>
+          <w:sz w:val="28"/>
+          <w:szCs w:val="28"/>
+        </w:rPr>
+        <w:t>We need abstract classes in OOP for several reasons:</w:t>
+      </w:r>
+    </w:p>
+    <w:p>
+      <w:pPr>
+        <w:spacing w:after="0"/>
+        <w:jc w:val="both"/>
+        <w:rPr>
+          <w:sz w:val="28"/>
+          <w:szCs w:val="28"/>
+        </w:rPr>
+      </w:pPr>
+    </w:p>
+    <w:p>
+      <w:pPr>
+        <w:spacing w:after="0"/>
+        <w:jc w:val="both"/>
+        <w:rPr>
+          <w:sz w:val="28"/>
+          <w:szCs w:val="28"/>
+        </w:rPr>
+      </w:pPr>
+      <w:r>
+        <w:rPr>
+          <w:b/>
+          <w:bCs/>
+          <w:sz w:val="28"/>
+          <w:szCs w:val="28"/>
+        </w:rPr>
+        <w:t>To provide a common interface:</w:t>
+      </w:r>
+      <w:r>
+        <w:rPr>
+          <w:sz w:val="28"/>
+          <w:szCs w:val="28"/>
+        </w:rPr>
+        <w:t xml:space="preserve"> Abstract classes allow us to define a common interface for a group of related classes. By defining common methods and properties in the abstract class, we can ensure that all derived classes implement the same methods and properties in a consistent manner.</w:t>
+      </w:r>
+    </w:p>
+    <w:p>
+      <w:pPr>
+        <w:spacing w:after="0"/>
+        <w:jc w:val="both"/>
+        <w:rPr>
+          <w:sz w:val="28"/>
+          <w:szCs w:val="28"/>
+        </w:rPr>
+      </w:pPr>
+    </w:p>
+    <w:p>
+      <w:pPr>
+        <w:spacing w:after="0"/>
+        <w:jc w:val="both"/>
+        <w:rPr>
+          <w:sz w:val="28"/>
+          <w:szCs w:val="28"/>
+        </w:rPr>
+      </w:pPr>
+      <w:r>
+        <w:rPr>
+          <w:b/>
+          <w:bCs/>
+          <w:sz w:val="28"/>
+          <w:szCs w:val="28"/>
+        </w:rPr>
+        <w:t>To enforce a contract:</w:t>
+      </w:r>
+      <w:r>
+        <w:rPr>
+          <w:sz w:val="28"/>
+          <w:szCs w:val="28"/>
+        </w:rPr>
+        <w:t xml:space="preserve"> Abstract classes can be used to enforce a contract between the base class and derived classes. By defining abstract methods in the abstract class, we can ensure that derived classes implement these methods in a specific way.</w:t>
+      </w:r>
+    </w:p>
+    <w:p>
+      <w:pPr>
+        <w:spacing w:after="0"/>
+        <w:jc w:val="both"/>
+        <w:rPr>
+          <w:sz w:val="28"/>
+          <w:szCs w:val="28"/>
+        </w:rPr>
+      </w:pPr>
+    </w:p>
+    <w:p>
+      <w:pPr>
+        <w:spacing w:after="0"/>
+        <w:jc w:val="both"/>
+        <w:rPr>
+          <w:sz w:val="28"/>
+          <w:szCs w:val="28"/>
+        </w:rPr>
+      </w:pPr>
+      <w:r>
+        <w:rPr>
+          <w:b/>
+          <w:bCs/>
+          <w:sz w:val="28"/>
+          <w:szCs w:val="28"/>
+        </w:rPr>
+        <w:lastRenderedPageBreak/>
+        <w:t>To provide a level of abstraction:</w:t>
+      </w:r>
+      <w:r>
+        <w:rPr>
+          <w:sz w:val="28"/>
+          <w:szCs w:val="28"/>
+        </w:rPr>
+        <w:t xml:space="preserve"> Abstract classes can provide a level of abstraction and hide implementation details from the user. By defining abstract methods and properties, we can define the behavior of the class without specifying the details of how it works.</w:t>
+      </w:r>
+    </w:p>
+    <w:p>
+      <w:pPr>
+        <w:spacing w:after="0"/>
+        <w:jc w:val="both"/>
+        <w:rPr>
+          <w:sz w:val="28"/>
+          <w:szCs w:val="28"/>
+        </w:rPr>
+      </w:pPr>
+    </w:p>
+    <w:p>
+      <w:pPr>
+        <w:spacing w:after="0"/>
+        <w:jc w:val="both"/>
+        <w:rPr>
+          <w:sz w:val="28"/>
+          <w:szCs w:val="28"/>
+        </w:rPr>
+      </w:pPr>
+      <w:r>
+        <w:rPr>
+          <w:b/>
+          <w:bCs/>
+          <w:sz w:val="28"/>
+          <w:szCs w:val="28"/>
+        </w:rPr>
+        <w:t>To support polymorphism:</w:t>
+      </w:r>
+      <w:r>
+        <w:rPr>
+          <w:sz w:val="28"/>
+          <w:szCs w:val="28"/>
+        </w:rPr>
+        <w:t xml:space="preserve"> Abstract classes are often used to support polymorphism. Polymorphism allows objects of different classes to be treated as if they were of the same type. By defining a common interface in an abstract class, we can create a hierarchy of classes that can be treated as if they were of the same type.</w:t>
+      </w:r>
+    </w:p>
+    <w:p>
+      <w:pPr>
+        <w:spacing w:after="0"/>
+        <w:jc w:val="both"/>
+        <w:rPr>
+          <w:sz w:val="28"/>
+          <w:szCs w:val="28"/>
+        </w:rPr>
+      </w:pPr>
+    </w:p>
+    <w:p>
+      <w:pPr>
+        <w:spacing w:after="0"/>
+        <w:jc w:val="both"/>
+        <w:rPr>
+          <w:sz w:val="28"/>
+          <w:szCs w:val="28"/>
+        </w:rPr>
+      </w:pPr>
+      <w:r>
+        <w:rPr>
+          <w:sz w:val="28"/>
+          <w:szCs w:val="28"/>
+        </w:rPr>
+        <w:t>In summary, abstract classes in OOP provide a way to define a common interface for a group of related classes, enforce a contract between the base class and derived classes, provide a level of abstraction, and support polymorphism.</w:t>
+      </w:r>
+    </w:p>
+    <w:p>
+      <w:pPr>
+        <w:spacing w:after="0"/>
+        <w:jc w:val="both"/>
+        <w:rPr>
+          <w:sz w:val="28"/>
+          <w:szCs w:val="28"/>
+        </w:rPr>
+      </w:pPr>
+    </w:p>
+    <w:p>
+      <w:pPr>
+        <w:spacing w:after="0"/>
+        <w:jc w:val="both"/>
+        <w:rPr>
+          <w:sz w:val="28"/>
+          <w:szCs w:val="28"/>
+        </w:rPr>
+      </w:pPr>
+    </w:p>
+    <w:p>
+      <w:pPr>
+        <w:spacing w:after="0"/>
+        <w:jc w:val="both"/>
+        <w:rPr>
+          <w:b/>
+          <w:bCs/>
+          <w:color w:val="00B0F0"/>
+          <w:sz w:val="28"/>
+          <w:szCs w:val="28"/>
+        </w:rPr>
+      </w:pPr>
+      <w:r>
+        <w:rPr>
+          <w:b/>
+          <w:bCs/>
+          <w:color w:val="00B0F0"/>
+          <w:sz w:val="28"/>
+          <w:szCs w:val="28"/>
+        </w:rPr>
         <w:t>What is polymorphism?</w:t>
       </w:r>
     </w:p>
@@ -1986,34 +2236,41 @@
           <w:sz w:val="28"/>
           <w:szCs w:val="28"/>
         </w:rPr>
-        <w:t>Method overriding, on the other hand, refers to the practice of redefining a method in a subclass that was originally defined in its parent class. This allows the subclass to provide its own implementation of the method, while still being able to use the same method name and signature as the parent class.</w:t>
-      </w:r>
-    </w:p>
-    <w:p>
-      <w:pPr>
-        <w:spacing w:after="0"/>
-        <w:jc w:val="both"/>
-        <w:rPr>
-          <w:sz w:val="28"/>
-          <w:szCs w:val="28"/>
-        </w:rPr>
-      </w:pPr>
-    </w:p>
-    <w:p>
-      <w:pPr>
-        <w:spacing w:after="0"/>
-        <w:jc w:val="both"/>
-        <w:rPr>
-          <w:sz w:val="28"/>
-          <w:szCs w:val="28"/>
-        </w:rPr>
-      </w:pPr>
+        <w:t xml:space="preserve">Method overriding, on the other hand, refers to the practice of redefining a method in a subclass that was originally defined in its parent class. This allows the subclass </w:t>
+      </w:r>
       <w:r>
         <w:rPr>
           <w:sz w:val="28"/>
           <w:szCs w:val="28"/>
         </w:rPr>
         <w:lastRenderedPageBreak/>
+        <w:t>to provide its own implementation of the method, while still being able to use the same method name and signature as the parent class.</w:t>
+      </w:r>
+    </w:p>
+    <w:p>
+      <w:pPr>
+        <w:spacing w:after="0"/>
+        <w:jc w:val="both"/>
+        <w:rPr>
+          <w:sz w:val="28"/>
+          <w:szCs w:val="28"/>
+        </w:rPr>
+      </w:pPr>
+    </w:p>
+    <w:p>
+      <w:pPr>
+        <w:spacing w:after="0"/>
+        <w:jc w:val="both"/>
+        <w:rPr>
+          <w:sz w:val="28"/>
+          <w:szCs w:val="28"/>
+        </w:rPr>
+      </w:pPr>
+      <w:r>
+        <w:rPr>
+          <w:sz w:val="28"/>
+          <w:szCs w:val="28"/>
+        </w:rPr>
         <w:t>By using polymorphism, we can create programs that are more modular, flexible, and extensible, as different objects can be added or removed from the program without affecting the overall functionality of the program. Additionally, polymorphism can also help to improve code readability, by providing a consistent and intuitive interface for interacting with objects of different classes.</w:t>
       </w:r>
     </w:p>
@@ -2185,6 +2442,7 @@
         <w:rPr>
           <w:noProof/>
         </w:rPr>
+        <w:lastRenderedPageBreak/>
         <w:drawing>
           <wp:inline distT="0" distB="0" distL="0" distR="0" wp14:anchorId="0B2C6949" wp14:editId="568B5BAA">
             <wp:extent cx="4762500" cy="4229100"/>
@@ -2236,169 +2494,169 @@
           <w:sz w:val="28"/>
           <w:szCs w:val="28"/>
         </w:rPr>
+        <w:t>In this example, we have an Animal class with a make_sound() method that prints a generic message. We then define two subclasses, Dog and Cat, that override the make_sound() method with their own implementations.</w:t>
+      </w:r>
+    </w:p>
+    <w:p>
+      <w:pPr>
+        <w:spacing w:after="0"/>
+        <w:jc w:val="both"/>
+        <w:rPr>
+          <w:sz w:val="28"/>
+          <w:szCs w:val="28"/>
+        </w:rPr>
+      </w:pPr>
+    </w:p>
+    <w:p>
+      <w:pPr>
+        <w:spacing w:after="0"/>
+        <w:jc w:val="both"/>
+        <w:rPr>
+          <w:sz w:val="28"/>
+          <w:szCs w:val="28"/>
+        </w:rPr>
+      </w:pPr>
+      <w:r>
+        <w:rPr>
+          <w:sz w:val="28"/>
+          <w:szCs w:val="28"/>
+        </w:rPr>
+        <w:t>When we create instances of the Animal, Dog, and Cat classes, and call the make_sound() method on each object, we get different outputs depending on the class of the object. This demonstrates the concept of method overriding, where the subclass provides a new implementation of a method that is already defined in its parent class.</w:t>
+      </w:r>
+    </w:p>
+    <w:p>
+      <w:pPr>
+        <w:spacing w:after="0"/>
+        <w:rPr>
+          <w:sz w:val="28"/>
+          <w:szCs w:val="28"/>
+        </w:rPr>
+      </w:pPr>
+    </w:p>
+    <w:p>
+      <w:pPr>
+        <w:spacing w:after="0"/>
+        <w:rPr>
+          <w:b/>
+          <w:bCs/>
+          <w:color w:val="00B0F0"/>
+          <w:sz w:val="28"/>
+          <w:szCs w:val="28"/>
+        </w:rPr>
+      </w:pPr>
+      <w:r>
+        <w:rPr>
+          <w:b/>
+          <w:bCs/>
+          <w:color w:val="00B0F0"/>
+          <w:sz w:val="28"/>
+          <w:szCs w:val="28"/>
+        </w:rPr>
+        <w:t>What is method overloading?</w:t>
+      </w:r>
+    </w:p>
+    <w:p>
+      <w:pPr>
+        <w:spacing w:after="0"/>
+        <w:rPr>
+          <w:b/>
+          <w:bCs/>
+          <w:color w:val="00B0F0"/>
+          <w:sz w:val="28"/>
+          <w:szCs w:val="28"/>
+        </w:rPr>
+      </w:pPr>
+    </w:p>
+    <w:p>
+      <w:pPr>
+        <w:spacing w:after="0"/>
+        <w:jc w:val="both"/>
+        <w:rPr>
+          <w:sz w:val="28"/>
+          <w:szCs w:val="28"/>
+        </w:rPr>
+      </w:pPr>
+      <w:r>
+        <w:rPr>
+          <w:sz w:val="28"/>
+          <w:szCs w:val="28"/>
+        </w:rPr>
+        <w:t xml:space="preserve">Method overloading is a concept in object-oriented programming (OOP) where a </w:t>
+      </w:r>
+      <w:r>
+        <w:rPr>
+          <w:b/>
+          <w:bCs/>
+          <w:sz w:val="28"/>
+          <w:szCs w:val="28"/>
+        </w:rPr>
+        <w:t>class can have multiple methods with the same name but different parameters</w:t>
+      </w:r>
+      <w:r>
+        <w:rPr>
+          <w:sz w:val="28"/>
+          <w:szCs w:val="28"/>
+        </w:rPr>
+        <w:t xml:space="preserve">. The methods must have the </w:t>
+      </w:r>
+      <w:r>
+        <w:rPr>
+          <w:b/>
+          <w:bCs/>
+          <w:sz w:val="28"/>
+          <w:szCs w:val="28"/>
+        </w:rPr>
+        <w:t>same name</w:t>
+      </w:r>
+      <w:r>
+        <w:rPr>
+          <w:sz w:val="28"/>
+          <w:szCs w:val="28"/>
+        </w:rPr>
+        <w:t xml:space="preserve">, but their </w:t>
+      </w:r>
+      <w:r>
+        <w:rPr>
+          <w:b/>
+          <w:bCs/>
+          <w:sz w:val="28"/>
+          <w:szCs w:val="28"/>
+        </w:rPr>
+        <w:t>parameters should be different in number or type</w:t>
+      </w:r>
+      <w:r>
+        <w:rPr>
+          <w:sz w:val="28"/>
+          <w:szCs w:val="28"/>
+        </w:rPr>
+        <w:t>.</w:t>
+      </w:r>
+    </w:p>
+    <w:p>
+      <w:pPr>
+        <w:spacing w:after="0"/>
+        <w:jc w:val="both"/>
+        <w:rPr>
+          <w:sz w:val="28"/>
+          <w:szCs w:val="28"/>
+        </w:rPr>
+      </w:pPr>
+    </w:p>
+    <w:p>
+      <w:pPr>
+        <w:spacing w:after="0"/>
+        <w:jc w:val="both"/>
+        <w:rPr>
+          <w:sz w:val="28"/>
+          <w:szCs w:val="28"/>
+        </w:rPr>
+      </w:pPr>
+      <w:r>
+        <w:rPr>
+          <w:sz w:val="28"/>
+          <w:szCs w:val="28"/>
+        </w:rPr>
         <w:lastRenderedPageBreak/>
-        <w:t>In this example, we have an Animal class with a make_sound() method that prints a generic message. We then define two subclasses, Dog and Cat, that override the make_sound() method with their own implementations.</w:t>
-      </w:r>
-    </w:p>
-    <w:p>
-      <w:pPr>
-        <w:spacing w:after="0"/>
-        <w:jc w:val="both"/>
-        <w:rPr>
-          <w:sz w:val="28"/>
-          <w:szCs w:val="28"/>
-        </w:rPr>
-      </w:pPr>
-    </w:p>
-    <w:p>
-      <w:pPr>
-        <w:spacing w:after="0"/>
-        <w:jc w:val="both"/>
-        <w:rPr>
-          <w:sz w:val="28"/>
-          <w:szCs w:val="28"/>
-        </w:rPr>
-      </w:pPr>
-      <w:r>
-        <w:rPr>
-          <w:sz w:val="28"/>
-          <w:szCs w:val="28"/>
-        </w:rPr>
-        <w:t>When we create instances of the Animal, Dog, and Cat classes, and call the make_sound() method on each object, we get different outputs depending on the class of the object. This demonstrates the concept of method overriding, where the subclass provides a new implementation of a method that is already defined in its parent class.</w:t>
-      </w:r>
-    </w:p>
-    <w:p>
-      <w:pPr>
-        <w:spacing w:after="0"/>
-        <w:rPr>
-          <w:sz w:val="28"/>
-          <w:szCs w:val="28"/>
-        </w:rPr>
-      </w:pPr>
-    </w:p>
-    <w:p>
-      <w:pPr>
-        <w:spacing w:after="0"/>
-        <w:rPr>
-          <w:b/>
-          <w:bCs/>
-          <w:color w:val="00B0F0"/>
-          <w:sz w:val="28"/>
-          <w:szCs w:val="28"/>
-        </w:rPr>
-      </w:pPr>
-      <w:r>
-        <w:rPr>
-          <w:b/>
-          <w:bCs/>
-          <w:color w:val="00B0F0"/>
-          <w:sz w:val="28"/>
-          <w:szCs w:val="28"/>
-        </w:rPr>
-        <w:t>What is method overloading?</w:t>
-      </w:r>
-    </w:p>
-    <w:p>
-      <w:pPr>
-        <w:spacing w:after="0"/>
-        <w:rPr>
-          <w:b/>
-          <w:bCs/>
-          <w:color w:val="00B0F0"/>
-          <w:sz w:val="28"/>
-          <w:szCs w:val="28"/>
-        </w:rPr>
-      </w:pPr>
-    </w:p>
-    <w:p>
-      <w:pPr>
-        <w:spacing w:after="0"/>
-        <w:jc w:val="both"/>
-        <w:rPr>
-          <w:sz w:val="28"/>
-          <w:szCs w:val="28"/>
-        </w:rPr>
-      </w:pPr>
-      <w:r>
-        <w:rPr>
-          <w:sz w:val="28"/>
-          <w:szCs w:val="28"/>
-        </w:rPr>
-        <w:t xml:space="preserve">Method overloading is a concept in object-oriented programming (OOP) where a </w:t>
-      </w:r>
-      <w:r>
-        <w:rPr>
-          <w:b/>
-          <w:bCs/>
-          <w:sz w:val="28"/>
-          <w:szCs w:val="28"/>
-        </w:rPr>
-        <w:t>class can have multiple methods with the same name but different parameters</w:t>
-      </w:r>
-      <w:r>
-        <w:rPr>
-          <w:sz w:val="28"/>
-          <w:szCs w:val="28"/>
-        </w:rPr>
-        <w:t xml:space="preserve">. The methods must have the </w:t>
-      </w:r>
-      <w:r>
-        <w:rPr>
-          <w:b/>
-          <w:bCs/>
-          <w:sz w:val="28"/>
-          <w:szCs w:val="28"/>
-        </w:rPr>
-        <w:t>same name</w:t>
-      </w:r>
-      <w:r>
-        <w:rPr>
-          <w:sz w:val="28"/>
-          <w:szCs w:val="28"/>
-        </w:rPr>
-        <w:t xml:space="preserve">, but their </w:t>
-      </w:r>
-      <w:r>
-        <w:rPr>
-          <w:b/>
-          <w:bCs/>
-          <w:sz w:val="28"/>
-          <w:szCs w:val="28"/>
-        </w:rPr>
-        <w:t>parameters should be different in number or type</w:t>
-      </w:r>
-      <w:r>
-        <w:rPr>
-          <w:sz w:val="28"/>
-          <w:szCs w:val="28"/>
-        </w:rPr>
-        <w:t>.</w:t>
-      </w:r>
-    </w:p>
-    <w:p>
-      <w:pPr>
-        <w:spacing w:after="0"/>
-        <w:jc w:val="both"/>
-        <w:rPr>
-          <w:sz w:val="28"/>
-          <w:szCs w:val="28"/>
-        </w:rPr>
-      </w:pPr>
-    </w:p>
-    <w:p>
-      <w:pPr>
-        <w:spacing w:after="0"/>
-        <w:jc w:val="both"/>
-        <w:rPr>
-          <w:sz w:val="28"/>
-          <w:szCs w:val="28"/>
-        </w:rPr>
-      </w:pPr>
-      <w:r>
-        <w:rPr>
-          <w:sz w:val="28"/>
-          <w:szCs w:val="28"/>
-        </w:rPr>
         <w:t>However, unlike some other programming languages, Python does not support method overloading in the traditional sense. In Python, you can define a method with a default parameter value, which can be used to achieve similar functionality as method overloading.</w:t>
       </w:r>
     </w:p>
@@ -2493,114 +2751,111 @@
           <w:sz w:val="28"/>
           <w:szCs w:val="28"/>
         </w:rPr>
+        <w:t>In this example, we have a Math class with two add() methods. The first method takes two parameters and returns their sum, while the second method takes three parameters (with a default value of 0 for the third parameter) and returns their sum.</w:t>
+      </w:r>
+    </w:p>
+    <w:p>
+      <w:pPr>
+        <w:spacing w:after="0"/>
+        <w:jc w:val="both"/>
+        <w:rPr>
+          <w:sz w:val="28"/>
+          <w:szCs w:val="28"/>
+        </w:rPr>
+      </w:pPr>
+    </w:p>
+    <w:p>
+      <w:pPr>
+        <w:spacing w:after="0"/>
+        <w:jc w:val="both"/>
+        <w:rPr>
+          <w:sz w:val="28"/>
+          <w:szCs w:val="28"/>
+        </w:rPr>
+      </w:pPr>
+      <w:r>
+        <w:rPr>
+          <w:sz w:val="28"/>
+          <w:szCs w:val="28"/>
+        </w:rPr>
+        <w:t>When we create an instance of the Math class and call the add() method with two or three parameters, we get different outputs depending on the number of parameters passed. This demonstrates the functionality of method overloading, where the same method name can be used to perform different operations depending on the number or types of parameters passed.</w:t>
+      </w:r>
+    </w:p>
+    <w:p>
+      <w:pPr>
+        <w:spacing w:after="0"/>
+        <w:rPr>
+          <w:sz w:val="28"/>
+          <w:szCs w:val="28"/>
+        </w:rPr>
+      </w:pPr>
+    </w:p>
+    <w:p>
+      <w:pPr>
+        <w:spacing w:after="0"/>
+        <w:rPr>
+          <w:sz w:val="28"/>
+          <w:szCs w:val="28"/>
+        </w:rPr>
+      </w:pPr>
+    </w:p>
+    <w:p>
+      <w:pPr>
+        <w:spacing w:after="0"/>
+        <w:rPr>
+          <w:b/>
+          <w:bCs/>
+          <w:color w:val="00B0F0"/>
+          <w:sz w:val="28"/>
+          <w:szCs w:val="28"/>
+        </w:rPr>
+      </w:pPr>
+      <w:r>
+        <w:rPr>
+          <w:b/>
+          <w:bCs/>
+          <w:color w:val="00B0F0"/>
+          <w:sz w:val="28"/>
+          <w:szCs w:val="28"/>
+        </w:rPr>
+        <w:t>What is operator overloading?</w:t>
+      </w:r>
+    </w:p>
+    <w:p>
+      <w:pPr>
+        <w:spacing w:after="0"/>
+        <w:rPr>
+          <w:b/>
+          <w:bCs/>
+          <w:color w:val="00B0F0"/>
+          <w:sz w:val="28"/>
+          <w:szCs w:val="28"/>
+        </w:rPr>
+      </w:pPr>
+    </w:p>
+    <w:p>
+      <w:pPr>
+        <w:spacing w:after="0"/>
+        <w:jc w:val="both"/>
+        <w:rPr>
+          <w:sz w:val="28"/>
+          <w:szCs w:val="28"/>
+        </w:rPr>
+      </w:pPr>
+      <w:r>
+        <w:rPr>
+          <w:sz w:val="28"/>
+          <w:szCs w:val="28"/>
+        </w:rPr>
+        <w:t xml:space="preserve">Operator overloading is a concept in object-oriented programming (OOP) that allows operators such as +, -, *, /, etc. to be redefined for custom classes. This </w:t>
+      </w:r>
+      <w:r>
+        <w:rPr>
+          <w:sz w:val="28"/>
+          <w:szCs w:val="28"/>
+        </w:rPr>
         <w:lastRenderedPageBreak/>
-        <w:t>In this example, we have a Math class with two add() methods. The first method takes two parameters and returns their sum, while the second method takes three parameters (with a default value of 0 for the third parameter) and returns their sum.</w:t>
-      </w:r>
-    </w:p>
-    <w:p>
-      <w:pPr>
-        <w:spacing w:after="0"/>
-        <w:jc w:val="both"/>
-        <w:rPr>
-          <w:sz w:val="28"/>
-          <w:szCs w:val="28"/>
-        </w:rPr>
-      </w:pPr>
-    </w:p>
-    <w:p>
-      <w:pPr>
-        <w:spacing w:after="0"/>
-        <w:jc w:val="both"/>
-        <w:rPr>
-          <w:sz w:val="28"/>
-          <w:szCs w:val="28"/>
-        </w:rPr>
-      </w:pPr>
-      <w:r>
-        <w:rPr>
-          <w:sz w:val="28"/>
-          <w:szCs w:val="28"/>
-        </w:rPr>
-        <w:t>When we create an instance of the Math class and call the add() method with two or three parameters, we get different outputs depending on the number of parameters passed. This demonstrates the functionality of method overloading, where the same method name can be used to perform different operations depending on the number or types of parameters passed.</w:t>
-      </w:r>
-    </w:p>
-    <w:p>
-      <w:pPr>
-        <w:spacing w:after="0"/>
-        <w:rPr>
-          <w:sz w:val="28"/>
-          <w:szCs w:val="28"/>
-        </w:rPr>
-      </w:pPr>
-    </w:p>
-    <w:p>
-      <w:pPr>
-        <w:spacing w:after="0"/>
-        <w:rPr>
-          <w:sz w:val="28"/>
-          <w:szCs w:val="28"/>
-        </w:rPr>
-      </w:pPr>
-    </w:p>
-    <w:p>
-      <w:pPr>
-        <w:spacing w:after="0"/>
-        <w:rPr>
-          <w:b/>
-          <w:bCs/>
-          <w:color w:val="00B0F0"/>
-          <w:sz w:val="28"/>
-          <w:szCs w:val="28"/>
-        </w:rPr>
-      </w:pPr>
-      <w:r>
-        <w:rPr>
-          <w:b/>
-          <w:bCs/>
-          <w:color w:val="00B0F0"/>
-          <w:sz w:val="28"/>
-          <w:szCs w:val="28"/>
-        </w:rPr>
-        <w:t>What is operator overloading</w:t>
-      </w:r>
-      <w:r>
-        <w:rPr>
-          <w:b/>
-          <w:bCs/>
-          <w:color w:val="00B0F0"/>
-          <w:sz w:val="28"/>
-          <w:szCs w:val="28"/>
-        </w:rPr>
-        <w:t>?</w:t>
-      </w:r>
-    </w:p>
-    <w:p>
-      <w:pPr>
-        <w:spacing w:after="0"/>
-        <w:rPr>
-          <w:b/>
-          <w:bCs/>
-          <w:color w:val="00B0F0"/>
-          <w:sz w:val="28"/>
-          <w:szCs w:val="28"/>
-        </w:rPr>
-      </w:pPr>
-    </w:p>
-    <w:p>
-      <w:pPr>
-        <w:spacing w:after="0"/>
-        <w:jc w:val="both"/>
-        <w:rPr>
-          <w:sz w:val="28"/>
-          <w:szCs w:val="28"/>
-        </w:rPr>
-      </w:pPr>
-      <w:r>
-        <w:rPr>
-          <w:sz w:val="28"/>
-          <w:szCs w:val="28"/>
-        </w:rPr>
-        <w:t>Operator overloading is a concept in object-oriented programming (OOP) that allows operators such as +, -, *, /, etc. to be redefined for custom classes. This enables objects of custom classes to behave like built-in types when used with operators.</w:t>
+        <w:t>enables objects of custom classes to behave like built-in types when used with operators.</w:t>
       </w:r>
     </w:p>
     <w:p>
@@ -2679,7 +2934,6 @@
         <w:rPr>
           <w:noProof/>
         </w:rPr>
-        <w:lastRenderedPageBreak/>
         <w:drawing>
           <wp:inline distT="0" distB="0" distL="0" distR="0" wp14:anchorId="2AD63156" wp14:editId="762F77CC">
             <wp:extent cx="5162550" cy="5953125"/>
@@ -2799,15 +3053,7 @@
           <w:sz w:val="28"/>
           <w:szCs w:val="28"/>
         </w:rPr>
-        <w:t xml:space="preserve">When we create two Vector objects and use the overloaded operators to perform operations on them, we get the expected results. This demonstrates the functionality of operator overloading, where operators can be redefined for </w:t>
-      </w:r>
-      <w:r>
-        <w:rPr>
-          <w:sz w:val="28"/>
-          <w:szCs w:val="28"/>
-        </w:rPr>
-        <w:lastRenderedPageBreak/>
-        <w:t>custom classes to provide a more intuitive and flexible interface for working with objects.</w:t>
+        <w:t>When we create two Vector objects and use the overloaded operators to perform operations on them, we get the expected results. This demonstrates the functionality of operator overloading, where operators can be redefined for custom classes to provide a more intuitive and flexible interface for working with objects.</w:t>
       </w:r>
     </w:p>
     <w:sectPr>

--- a/OOP/Question About OOP.docx
+++ b/OOP/Question About OOP.docx
@@ -82,7 +82,21 @@
           <w:sz w:val="28"/>
           <w:szCs w:val="28"/>
         </w:rPr>
-        <w:t xml:space="preserve">Object-oriented programming (OOP) is a programming paradigm that focuses on creating </w:t>
+        <w:t xml:space="preserve">Object-oriented programming (OOP) is a programming </w:t>
+      </w:r>
+      <w:r>
+        <w:rPr>
+          <w:sz w:val="28"/>
+          <w:szCs w:val="28"/>
+        </w:rPr>
+        <w:t>technique</w:t>
+      </w:r>
+      <w:r>
+        <w:rPr>
+          <w:sz w:val="28"/>
+          <w:szCs w:val="28"/>
+        </w:rPr>
+        <w:t xml:space="preserve"> that focuses on creating </w:t>
       </w:r>
       <w:r>
         <w:rPr>
@@ -2657,7 +2671,23 @@
           <w:szCs w:val="28"/>
         </w:rPr>
         <w:lastRenderedPageBreak/>
-        <w:t>However, unlike some other programming languages, Python does not support method overloading in the traditional sense. In Python, you can define a method with a default parameter value, which can be used to achieve similar functionality as method overloading.</w:t>
+        <w:t xml:space="preserve">However, unlike some other programming languages, </w:t>
+      </w:r>
+      <w:r>
+        <w:rPr>
+          <w:b/>
+          <w:bCs/>
+          <w:sz w:val="28"/>
+          <w:szCs w:val="28"/>
+        </w:rPr>
+        <w:t>Python does not support method overloading in the traditional sense</w:t>
+      </w:r>
+      <w:r>
+        <w:rPr>
+          <w:sz w:val="28"/>
+          <w:szCs w:val="28"/>
+        </w:rPr>
+        <w:t>. In Python, you can define a method with a default parameter value, which can be used to achieve similar functionality as method overloading.</w:t>
       </w:r>
     </w:p>
     <w:p>
@@ -2751,34 +2781,66 @@
           <w:sz w:val="28"/>
           <w:szCs w:val="28"/>
         </w:rPr>
-        <w:t>In this example, we have a Math class with two add() methods. The first method takes two parameters and returns their sum, while the second method takes three parameters (with a default value of 0 for the third parameter) and returns their sum.</w:t>
-      </w:r>
-    </w:p>
-    <w:p>
-      <w:pPr>
-        <w:spacing w:after="0"/>
-        <w:jc w:val="both"/>
-        <w:rPr>
-          <w:sz w:val="28"/>
-          <w:szCs w:val="28"/>
-        </w:rPr>
-      </w:pPr>
-    </w:p>
-    <w:p>
-      <w:pPr>
-        <w:spacing w:after="0"/>
-        <w:jc w:val="both"/>
-        <w:rPr>
-          <w:sz w:val="28"/>
-          <w:szCs w:val="28"/>
-        </w:rPr>
-      </w:pPr>
-      <w:r>
-        <w:rPr>
-          <w:sz w:val="28"/>
-          <w:szCs w:val="28"/>
-        </w:rPr>
-        <w:t>When we create an instance of the Math class and call the add() method with two or three parameters, we get different outputs depending on the number of parameters passed. This demonstrates the functionality of method overloading, where the same method name can be used to perform different operations depending on the number or types of parameters passed.</w:t>
+        <w:t xml:space="preserve">In this example, we have a Math class with two </w:t>
+      </w:r>
+      <w:proofErr w:type="gramStart"/>
+      <w:r>
+        <w:rPr>
+          <w:sz w:val="28"/>
+          <w:szCs w:val="28"/>
+        </w:rPr>
+        <w:t>add(</w:t>
+      </w:r>
+      <w:proofErr w:type="gramEnd"/>
+      <w:r>
+        <w:rPr>
+          <w:sz w:val="28"/>
+          <w:szCs w:val="28"/>
+        </w:rPr>
+        <w:t>) methods. The first method takes two parameters and returns their sum, while the second method takes three parameters (with a default value of 0 for the third parameter) and returns their sum.</w:t>
+      </w:r>
+    </w:p>
+    <w:p>
+      <w:pPr>
+        <w:spacing w:after="0"/>
+        <w:jc w:val="both"/>
+        <w:rPr>
+          <w:sz w:val="28"/>
+          <w:szCs w:val="28"/>
+        </w:rPr>
+      </w:pPr>
+    </w:p>
+    <w:p>
+      <w:pPr>
+        <w:spacing w:after="0"/>
+        <w:jc w:val="both"/>
+        <w:rPr>
+          <w:sz w:val="28"/>
+          <w:szCs w:val="28"/>
+        </w:rPr>
+      </w:pPr>
+      <w:r>
+        <w:rPr>
+          <w:sz w:val="28"/>
+          <w:szCs w:val="28"/>
+        </w:rPr>
+        <w:t xml:space="preserve">When we create an instance of the Math class and call the </w:t>
+      </w:r>
+      <w:proofErr w:type="gramStart"/>
+      <w:r>
+        <w:rPr>
+          <w:sz w:val="28"/>
+          <w:szCs w:val="28"/>
+        </w:rPr>
+        <w:t>add(</w:t>
+      </w:r>
+      <w:proofErr w:type="gramEnd"/>
+      <w:r>
+        <w:rPr>
+          <w:sz w:val="28"/>
+          <w:szCs w:val="28"/>
+        </w:rPr>
+        <w:t>) method with two or three parameters, we get different outputs depending on the number of parameters passed. This demonstrates the functionality of method overloading, where the same method name can be used to perform different operations depending on the number or types of parameters passed.</w:t>
       </w:r>
     </w:p>
     <w:p>
@@ -2882,7 +2944,23 @@
           <w:sz w:val="28"/>
           <w:szCs w:val="28"/>
         </w:rPr>
-        <w:t>In Python, operator overloading is achieved by defining special methods in a class that correspond to the operator being used. For example, the + operator can be overloaded by defining a method called add() in the class.</w:t>
+        <w:t xml:space="preserve">In Python, operator overloading is achieved by defining special methods in a class that correspond to the operator being used. For example, the + operator can be overloaded by defining a method called </w:t>
+      </w:r>
+      <w:proofErr w:type="gramStart"/>
+      <w:r>
+        <w:rPr>
+          <w:sz w:val="28"/>
+          <w:szCs w:val="28"/>
+        </w:rPr>
+        <w:t>add(</w:t>
+      </w:r>
+      <w:proofErr w:type="gramEnd"/>
+      <w:r>
+        <w:rPr>
+          <w:sz w:val="28"/>
+          <w:szCs w:val="28"/>
+        </w:rPr>
+        <w:t>) in the class.</w:t>
       </w:r>
     </w:p>
     <w:p>
@@ -3010,7 +3088,23 @@
           <w:sz w:val="28"/>
           <w:szCs w:val="28"/>
         </w:rPr>
-        <w:t xml:space="preserve">), sub(), and mul() to overload the +, -, and * operators respectively. We also define a </w:t>
+        <w:t xml:space="preserve">), sub(), and </w:t>
+      </w:r>
+      <w:proofErr w:type="spellStart"/>
+      <w:r>
+        <w:rPr>
+          <w:sz w:val="28"/>
+          <w:szCs w:val="28"/>
+        </w:rPr>
+        <w:t>mul</w:t>
+      </w:r>
+      <w:proofErr w:type="spellEnd"/>
+      <w:r>
+        <w:rPr>
+          <w:sz w:val="28"/>
+          <w:szCs w:val="28"/>
+        </w:rPr>
+        <w:t xml:space="preserve">() to overload the +, -, and * operators respectively. We also define a </w:t>
       </w:r>
       <w:proofErr w:type="gramStart"/>
       <w:r>
@@ -3054,6 +3148,147 @@
           <w:szCs w:val="28"/>
         </w:rPr>
         <w:t>When we create two Vector objects and use the overloaded operators to perform operations on them, we get the expected results. This demonstrates the functionality of operator overloading, where operators can be redefined for custom classes to provide a more intuitive and flexible interface for working with objects.</w:t>
+      </w:r>
+    </w:p>
+    <w:p>
+      <w:pPr>
+        <w:spacing w:after="0"/>
+        <w:jc w:val="both"/>
+        <w:rPr>
+          <w:sz w:val="28"/>
+          <w:szCs w:val="28"/>
+        </w:rPr>
+      </w:pPr>
+    </w:p>
+    <w:p>
+      <w:pPr>
+        <w:spacing w:after="0"/>
+        <w:jc w:val="both"/>
+        <w:rPr>
+          <w:b/>
+          <w:bCs/>
+          <w:color w:val="00B0F0"/>
+          <w:sz w:val="28"/>
+          <w:szCs w:val="28"/>
+        </w:rPr>
+      </w:pPr>
+      <w:r>
+        <w:rPr>
+          <w:b/>
+          <w:bCs/>
+          <w:color w:val="00B0F0"/>
+          <w:sz w:val="28"/>
+          <w:szCs w:val="28"/>
+        </w:rPr>
+        <w:t>What is the difference between Private and Protected in OOP?</w:t>
+      </w:r>
+    </w:p>
+    <w:p>
+      <w:pPr>
+        <w:spacing w:after="0"/>
+        <w:jc w:val="both"/>
+        <w:rPr>
+          <w:sz w:val="28"/>
+          <w:szCs w:val="28"/>
+        </w:rPr>
+      </w:pPr>
+    </w:p>
+    <w:p>
+      <w:pPr>
+        <w:spacing w:after="0"/>
+        <w:jc w:val="both"/>
+        <w:rPr>
+          <w:sz w:val="28"/>
+          <w:szCs w:val="28"/>
+        </w:rPr>
+      </w:pPr>
+      <w:r>
+        <w:rPr>
+          <w:sz w:val="28"/>
+          <w:szCs w:val="28"/>
+        </w:rPr>
+        <w:t>In object-oriented programming (OOP), both "protected" and "private" are access modifiers used to restrict access to class members. However, they differ in terms of the scope of accessibility.</w:t>
+      </w:r>
+    </w:p>
+    <w:p>
+      <w:pPr>
+        <w:spacing w:after="0"/>
+        <w:jc w:val="both"/>
+        <w:rPr>
+          <w:sz w:val="28"/>
+          <w:szCs w:val="28"/>
+        </w:rPr>
+      </w:pPr>
+    </w:p>
+    <w:p>
+      <w:pPr>
+        <w:spacing w:after="0"/>
+        <w:jc w:val="both"/>
+        <w:rPr>
+          <w:sz w:val="28"/>
+          <w:szCs w:val="28"/>
+        </w:rPr>
+      </w:pPr>
+      <w:r>
+        <w:rPr>
+          <w:sz w:val="28"/>
+          <w:szCs w:val="28"/>
+        </w:rPr>
+        <w:t>"Private" is the most restrictive access modifier, and it allows access only within the same class where the private member is declared. This means that any other class or subclass outside of the original class cannot access that private member.</w:t>
+      </w:r>
+    </w:p>
+    <w:p>
+      <w:pPr>
+        <w:spacing w:after="0"/>
+        <w:jc w:val="both"/>
+        <w:rPr>
+          <w:sz w:val="28"/>
+          <w:szCs w:val="28"/>
+        </w:rPr>
+      </w:pPr>
+    </w:p>
+    <w:p>
+      <w:pPr>
+        <w:spacing w:after="0"/>
+        <w:jc w:val="both"/>
+        <w:rPr>
+          <w:sz w:val="28"/>
+          <w:szCs w:val="28"/>
+        </w:rPr>
+      </w:pPr>
+      <w:r>
+        <w:rPr>
+          <w:sz w:val="28"/>
+          <w:szCs w:val="28"/>
+        </w:rPr>
+        <w:t>"Protected", on the other hand, allows access to the member within the same class where it is declared, as well as any subclasses of that class, regardless of their package or location. However, it does not allow access to members from other unrelated classes.</w:t>
+      </w:r>
+    </w:p>
+    <w:p>
+      <w:pPr>
+        <w:spacing w:after="0"/>
+        <w:jc w:val="both"/>
+        <w:rPr>
+          <w:sz w:val="28"/>
+          <w:szCs w:val="28"/>
+        </w:rPr>
+      </w:pPr>
+    </w:p>
+    <w:p>
+      <w:pPr>
+        <w:spacing w:after="0"/>
+        <w:jc w:val="both"/>
+        <w:rPr>
+          <w:sz w:val="28"/>
+          <w:szCs w:val="28"/>
+        </w:rPr>
+      </w:pPr>
+      <w:r>
+        <w:rPr>
+          <w:sz w:val="28"/>
+          <w:szCs w:val="28"/>
+        </w:rPr>
+        <w:t>In summary, the main difference between "protected" and "private" is that "private" restricts access to the member only within the same class, whereas "protected" allows access within the same class and any subclasses that inherit from that class.</w:t>
       </w:r>
     </w:p>
     <w:sectPr>
